--- a/source-multichoice/build/es-technology-objects-1.docx
+++ b/source-multichoice/build/es-technology-objects-1.docx
@@ -73,16 +73,6 @@
       <w:r>
         <w:t>a)</w:t>
         <w:tab/>
-        <w:t>Han restringido el acceso a materiales y alimentos.</w:t>
-      </w:r>
-    </w:p>
-    <w:p>
-      <w:pPr>
-        <w:pStyle w:val="Choice"/>
-      </w:pPr>
-      <w:r>
-        <w:t>b)</w:t>
-        <w:tab/>
         <w:t>Han aumentado la dependencia del comercio regional.</w:t>
       </w:r>
     </w:p>
@@ -91,7 +81,7 @@
         <w:pStyle w:val="Choice"/>
       </w:pPr>
       <w:r>
-        <w:t>c)</w:t>
+        <w:t>b)</w:t>
         <w:tab/>
         <w:t>Han desarrollado el comercio.</w:t>
       </w:r>
@@ -101,13 +91,23 @@
         <w:pStyle w:val="Choice"/>
       </w:pPr>
       <w:r>
-        <w:t>d)</w:t>
+        <w:t>c)</w:t>
         <w:tab/>
         <w:t>Han reducido el comercio.</w:t>
       </w:r>
     </w:p>
     <w:p>
       <w:pPr>
+        <w:pStyle w:val="Choice"/>
+      </w:pPr>
+      <w:r>
+        <w:t>d)</w:t>
+        <w:tab/>
+        <w:t>Han restringido el acceso a materiales y alimentos.</w:t>
+      </w:r>
+    </w:p>
+    <w:p>
+      <w:pPr>
         <w:pStyle w:val="ListNumber"/>
       </w:pPr>
       <w:r>
@@ -121,7 +121,7 @@
       <w:r>
         <w:t>a)</w:t>
         <w:tab/>
-        <w:t>Reducir la comunicación.</w:t>
+        <w:t>Adquirir mayor información y conocimiento.</w:t>
       </w:r>
     </w:p>
     <w:p>
@@ -130,6 +130,16 @@
       </w:pPr>
       <w:r>
         <w:t>b)</w:t>
+        <w:tab/>
+        <w:t>Limitar el acceso a información.</w:t>
+      </w:r>
+    </w:p>
+    <w:p>
+      <w:pPr>
+        <w:pStyle w:val="Choice"/>
+      </w:pPr>
+      <w:r>
+        <w:t>c)</w:t>
         <w:tab/>
         <w:t>Fomentar la independencia tecnológica.</w:t>
       </w:r>
@@ -139,19 +149,9 @@
         <w:pStyle w:val="Choice"/>
       </w:pPr>
       <w:r>
-        <w:t>c)</w:t>
-        <w:tab/>
-        <w:t>Limitar el acceso a información.</w:t>
-      </w:r>
-    </w:p>
-    <w:p>
-      <w:pPr>
-        <w:pStyle w:val="Choice"/>
-      </w:pPr>
-      <w:r>
         <w:t>d)</w:t>
         <w:tab/>
-        <w:t>Adquirir mayor información y conocimiento.</w:t>
+        <w:t>Reducir la comunicación.</w:t>
       </w:r>
     </w:p>
     <w:p>
@@ -217,7 +217,7 @@
       <w:r>
         <w:t>a)</w:t>
         <w:tab/>
-        <w:t>Una fuente de conflictos significativa.</w:t>
+        <w:t>Mayor igualdad global.</w:t>
       </w:r>
     </w:p>
     <w:p>
@@ -226,16 +226,6 @@
       </w:pPr>
       <w:r>
         <w:t>b)</w:t>
-        <w:tab/>
-        <w:t>La independencia tecnológica.</w:t>
-      </w:r>
-    </w:p>
-    <w:p>
-      <w:pPr>
-        <w:pStyle w:val="Choice"/>
-      </w:pPr>
-      <w:r>
-        <w:t>c)</w:t>
         <w:tab/>
         <w:t>Desarrollo tecnológico uniforme.</w:t>
       </w:r>
@@ -245,9 +235,19 @@
         <w:pStyle w:val="Choice"/>
       </w:pPr>
       <w:r>
+        <w:t>c)</w:t>
+        <w:tab/>
+        <w:t>Una fuente de conflictos significativa.</w:t>
+      </w:r>
+    </w:p>
+    <w:p>
+      <w:pPr>
+        <w:pStyle w:val="Choice"/>
+      </w:pPr>
+      <w:r>
         <w:t>d)</w:t>
         <w:tab/>
-        <w:t>Mayor igualdad global.</w:t>
+        <w:t>La independencia tecnológica.</w:t>
       </w:r>
     </w:p>
     <w:p>
@@ -275,7 +275,7 @@
       <w:r>
         <w:t>b)</w:t>
         <w:tab/>
-        <w:t>Seguir haciendo nuestra vida independientemente del medio natural.</w:t>
+        <w:t>Evitar situaciones extremas.</w:t>
       </w:r>
     </w:p>
     <w:p>
@@ -285,7 +285,7 @@
       <w:r>
         <w:t>c)</w:t>
         <w:tab/>
-        <w:t>Evitar situaciones extremas.</w:t>
+        <w:t>Seguir haciendo nuestra vida independientemente del medio natural.</w:t>
       </w:r>
     </w:p>
     <w:p>
@@ -323,7 +323,7 @@
       <w:r>
         <w:t>b)</w:t>
         <w:tab/>
-        <w:t>Restringir el acceso a materiales y alimentos.</w:t>
+        <w:t>Disminuir la velocidad de comunicación.</w:t>
       </w:r>
     </w:p>
     <w:p>
@@ -333,7 +333,7 @@
       <w:r>
         <w:t>c)</w:t>
         <w:tab/>
-        <w:t>Disminuir la velocidad de comunicación.</w:t>
+        <w:t>Restringir el acceso a materiales y alimentos.</w:t>
       </w:r>
     </w:p>
     <w:p>
@@ -361,7 +361,7 @@
       <w:r>
         <w:t>a)</w:t>
         <w:tab/>
-        <w:t>Transportes y comunicaciones.</w:t>
+        <w:t>Internet y la imprenta.</w:t>
       </w:r>
     </w:p>
     <w:p>
@@ -381,7 +381,7 @@
       <w:r>
         <w:t>c)</w:t>
         <w:tab/>
-        <w:t>Internet y la imprenta.</w:t>
+        <w:t>Tecnologías paleolíticas.</w:t>
       </w:r>
     </w:p>
     <w:p>
@@ -391,7 +391,7 @@
       <w:r>
         <w:t>d)</w:t>
         <w:tab/>
-        <w:t>Tecnologías paleolíticas.</w:t>
+        <w:t>Transportes y comunicaciones.</w:t>
       </w:r>
     </w:p>
     <w:p>
@@ -457,6 +457,16 @@
       <w:r>
         <w:t>a)</w:t>
         <w:tab/>
+        <w:t>Desarrollo de la medicina.</w:t>
+      </w:r>
+    </w:p>
+    <w:p>
+      <w:pPr>
+        <w:pStyle w:val="Choice"/>
+      </w:pPr>
+      <w:r>
+        <w:t>b)</w:t>
+        <w:tab/>
         <w:t>Atascos en las ciudades y calentamiento global.</w:t>
       </w:r>
     </w:p>
@@ -465,33 +475,23 @@
         <w:pStyle w:val="Choice"/>
       </w:pPr>
       <w:r>
-        <w:t>b)</w:t>
+        <w:t>c)</w:t>
+        <w:tab/>
+        <w:t>Uso de combustibles fósiles.</w:t>
+      </w:r>
+    </w:p>
+    <w:p>
+      <w:pPr>
+        <w:pStyle w:val="Choice"/>
+      </w:pPr>
+      <w:r>
+        <w:t>d)</w:t>
         <w:tab/>
         <w:t>Mayor comodidad en la vida cotidiana.</w:t>
       </w:r>
     </w:p>
     <w:p>
       <w:pPr>
-        <w:pStyle w:val="Choice"/>
-      </w:pPr>
-      <w:r>
-        <w:t>c)</w:t>
-        <w:tab/>
-        <w:t>Desarrollo de la medicina.</w:t>
-      </w:r>
-    </w:p>
-    <w:p>
-      <w:pPr>
-        <w:pStyle w:val="Choice"/>
-      </w:pPr>
-      <w:r>
-        <w:t>d)</w:t>
-        <w:tab/>
-        <w:t>Uso de combustibles fósiles.</w:t>
-      </w:r>
-    </w:p>
-    <w:p>
-      <w:pPr>
         <w:pStyle w:val="ListNumber"/>
       </w:pPr>
       <w:r>
@@ -505,7 +505,7 @@
       <w:r>
         <w:t>a)</w:t>
         <w:tab/>
-        <w:t>Provocan efecto invernadero.</w:t>
+        <w:t>No tienen ningún efecto sobre el medio ambiente.</w:t>
       </w:r>
     </w:p>
     <w:p>
@@ -525,7 +525,7 @@
       <w:r>
         <w:t>c)</w:t>
         <w:tab/>
-        <w:t>No tienen ningún efecto sobre el medio ambiente.</w:t>
+        <w:t>Solo tienen efectos beneficiosos.</w:t>
       </w:r>
     </w:p>
     <w:p>
@@ -535,7 +535,7 @@
       <w:r>
         <w:t>d)</w:t>
         <w:tab/>
-        <w:t>Solo tienen efectos beneficiosos.</w:t>
+        <w:t>Provocan efecto invernadero.</w:t>
       </w:r>
     </w:p>
     <w:p>
@@ -553,7 +553,7 @@
       <w:r>
         <w:t>a)</w:t>
         <w:tab/>
-        <w:t>Porque los fabricantes los diseñan con ese propósito.</w:t>
+        <w:t>Porque su funcionamiento es muy sencillo.</w:t>
       </w:r>
     </w:p>
     <w:p>
@@ -563,7 +563,7 @@
       <w:r>
         <w:t>b)</w:t>
         <w:tab/>
-        <w:t>Porque su funcionamiento es muy sencillo.</w:t>
+        <w:t>Porque los fabricantes los diseñan con ese propósito.</w:t>
       </w:r>
     </w:p>
     <w:p>
@@ -601,16 +601,6 @@
       <w:r>
         <w:t>a)</w:t>
         <w:tab/>
-        <w:t>Los accidentes de tráfico y de trabajo.</w:t>
-      </w:r>
-    </w:p>
-    <w:p>
-      <w:pPr>
-        <w:pStyle w:val="Choice"/>
-      </w:pPr>
-      <w:r>
-        <w:t>b)</w:t>
-        <w:tab/>
         <w:t>El desarrollo de la medicina proporcionado por la Tecnología.</w:t>
       </w:r>
     </w:p>
@@ -619,7 +609,7 @@
         <w:pStyle w:val="Choice"/>
       </w:pPr>
       <w:r>
-        <w:t>c)</w:t>
+        <w:t>b)</w:t>
         <w:tab/>
         <w:t>La contaminación del medio ambiente.</w:t>
       </w:r>
@@ -629,9 +619,19 @@
         <w:pStyle w:val="Choice"/>
       </w:pPr>
       <w:r>
+        <w:t>c)</w:t>
+        <w:tab/>
+        <w:t>La Tecnología ha reducido la esperanza de vida.</w:t>
+      </w:r>
+    </w:p>
+    <w:p>
+      <w:pPr>
+        <w:pStyle w:val="Choice"/>
+      </w:pPr>
+      <w:r>
         <w:t>d)</w:t>
         <w:tab/>
-        <w:t>La Tecnología ha reducido la esperanza de vida.</w:t>
+        <w:t>Los accidentes de tráfico y de trabajo.</w:t>
       </w:r>
     </w:p>
     <w:p>
@@ -659,7 +659,7 @@
       <w:r>
         <w:t>b)</w:t>
         <w:tab/>
-        <w:t>Mayor conocimiento médico.</w:t>
+        <w:t>Mayor comodidad y seguridad.</w:t>
       </w:r>
     </w:p>
     <w:p>
@@ -669,7 +669,7 @@
       <w:r>
         <w:t>c)</w:t>
         <w:tab/>
-        <w:t>Mayor comodidad y seguridad.</w:t>
+        <w:t>Mayor conocimiento médico.</w:t>
       </w:r>
     </w:p>
     <w:p>
@@ -745,7 +745,7 @@
       <w:r>
         <w:t>a)</w:t>
         <w:tab/>
-        <w:t>La expansión de especies animales y vegetales.</w:t>
+        <w:t>La promoción de la biodiversidad.</w:t>
       </w:r>
     </w:p>
     <w:p>
@@ -755,7 +755,7 @@
       <w:r>
         <w:t>b)</w:t>
         <w:tab/>
-        <w:t>La promoción de la biodiversidad.</w:t>
+        <w:t>La mejora de los ecosistemas.</w:t>
       </w:r>
     </w:p>
     <w:p>
@@ -775,7 +775,7 @@
       <w:r>
         <w:t>d)</w:t>
         <w:tab/>
-        <w:t>La mejora de los ecosistemas.</w:t>
+        <w:t>La expansión de especies animales y vegetales.</w:t>
       </w:r>
     </w:p>
     <w:p>
@@ -793,7 +793,7 @@
       <w:r>
         <w:t>a)</w:t>
         <w:tab/>
-        <w:t>La mejora de los ecosistemas.</w:t>
+        <w:t>La promoción de la biodiversidad.</w:t>
       </w:r>
     </w:p>
     <w:p>
@@ -803,7 +803,7 @@
       <w:r>
         <w:t>b)</w:t>
         <w:tab/>
-        <w:t>La promoción de la biodiversidad.</w:t>
+        <w:t>La extinción de especies animales y vegetales.</w:t>
       </w:r>
     </w:p>
     <w:p>
@@ -823,7 +823,7 @@
       <w:r>
         <w:t>d)</w:t>
         <w:tab/>
-        <w:t>La extinción de especies animales y vegetales.</w:t>
+        <w:t>La mejora de los ecosistemas.</w:t>
       </w:r>
     </w:p>
     <w:p>
@@ -841,6 +841,26 @@
       <w:r>
         <w:t>a)</w:t>
         <w:tab/>
+        <w:t>CO2 (dióxido de carbono).</w:t>
+      </w:r>
+    </w:p>
+    <w:p>
+      <w:pPr>
+        <w:pStyle w:val="Choice"/>
+      </w:pPr>
+      <w:r>
+        <w:t>b)</w:t>
+        <w:tab/>
+        <w:t>Nitrógeno.</w:t>
+      </w:r>
+    </w:p>
+    <w:p>
+      <w:pPr>
+        <w:pStyle w:val="Choice"/>
+      </w:pPr>
+      <w:r>
+        <w:t>c)</w:t>
+        <w:tab/>
         <w:t>Oxígeno.</w:t>
       </w:r>
     </w:p>
@@ -849,33 +869,13 @@
         <w:pStyle w:val="Choice"/>
       </w:pPr>
       <w:r>
-        <w:t>b)</w:t>
+        <w:t>d)</w:t>
         <w:tab/>
         <w:t>Hidrógeno.</w:t>
       </w:r>
     </w:p>
     <w:p>
       <w:pPr>
-        <w:pStyle w:val="Choice"/>
-      </w:pPr>
-      <w:r>
-        <w:t>c)</w:t>
-        <w:tab/>
-        <w:t>CO2 (dióxido de carbono).</w:t>
-      </w:r>
-    </w:p>
-    <w:p>
-      <w:pPr>
-        <w:pStyle w:val="Choice"/>
-      </w:pPr>
-      <w:r>
-        <w:t>d)</w:t>
-        <w:tab/>
-        <w:t>Nitrógeno.</w:t>
-      </w:r>
-    </w:p>
-    <w:p>
-      <w:pPr>
         <w:pStyle w:val="ListNumber"/>
       </w:pPr>
       <w:r>
@@ -889,7 +889,7 @@
       <w:r>
         <w:t>a)</w:t>
         <w:tab/>
-        <w:t>La lumínica.</w:t>
+        <w:t>La acústica.</w:t>
       </w:r>
     </w:p>
     <w:p>
@@ -909,7 +909,7 @@
       <w:r>
         <w:t>c)</w:t>
         <w:tab/>
-        <w:t>La térmica.</w:t>
+        <w:t>La lumínica.</w:t>
       </w:r>
     </w:p>
     <w:p>
@@ -919,7 +919,7 @@
       <w:r>
         <w:t>d)</w:t>
         <w:tab/>
-        <w:t>La acústica.</w:t>
+        <w:t>La térmica.</w:t>
       </w:r>
     </w:p>
     <w:p>
@@ -937,7 +937,7 @@
       <w:r>
         <w:t>a)</w:t>
         <w:tab/>
-        <w:t>Porque mejora el equilibrio climático global.</w:t>
+        <w:t>Porque ayuda a la refrigeración del planeta.</w:t>
       </w:r>
     </w:p>
     <w:p>
@@ -947,7 +947,7 @@
       <w:r>
         <w:t>b)</w:t>
         <w:tab/>
-        <w:t>Porque disminuye la cantidad de CO2 en la atmósfera.</w:t>
+        <w:t>Porque mejora el equilibrio climático global.</w:t>
       </w:r>
     </w:p>
     <w:p>
@@ -967,7 +967,7 @@
       <w:r>
         <w:t>d)</w:t>
         <w:tab/>
-        <w:t>Porque ayuda a la refrigeración del planeta.</w:t>
+        <w:t>Porque disminuye la cantidad de CO2 en la atmósfera.</w:t>
       </w:r>
     </w:p>
     <w:p>
@@ -985,7 +985,7 @@
       <w:r>
         <w:t>a)</w:t>
         <w:tab/>
-        <w:t>La producción de basuras y residuos de todo tipo.</w:t>
+        <w:t>La expansión de los desiertos naturales, como el Sahara.</w:t>
       </w:r>
     </w:p>
     <w:p>
@@ -1015,7 +1015,7 @@
       <w:r>
         <w:t>d)</w:t>
         <w:tab/>
-        <w:t>La expansión de los desiertos naturales, como el Sahara.</w:t>
+        <w:t>La producción de basuras y residuos de todo tipo.</w:t>
       </w:r>
     </w:p>
     <w:p>
@@ -1053,7 +1053,7 @@
       <w:r>
         <w:t>c)</w:t>
         <w:tab/>
-        <w:t>Que el planeta no corre peligro y el cambio climático es un invento.</w:t>
+        <w:t>Que es necesario frenar o retroceder en el desarrollo tecnológico e industrial.</w:t>
       </w:r>
     </w:p>
     <w:p>
@@ -1063,7 +1063,7 @@
       <w:r>
         <w:t>d)</w:t>
         <w:tab/>
-        <w:t>Que es necesario frenar o retroceder en el desarrollo tecnológico e industrial.</w:t>
+        <w:t>Que el planeta no corre peligro y el cambio climático es un invento.</w:t>
       </w:r>
     </w:p>
     <w:p>
@@ -1081,6 +1081,16 @@
       <w:r>
         <w:t>a)</w:t>
         <w:tab/>
+        <w:t>Negar la existencia del cambio climático.</w:t>
+      </w:r>
+    </w:p>
+    <w:p>
+      <w:pPr>
+        <w:pStyle w:val="Choice"/>
+      </w:pPr>
+      <w:r>
+        <w:t>b)</w:t>
+        <w:tab/>
         <w:t>Defender la libertad empresarial por encima de todo.</w:t>
       </w:r>
     </w:p>
@@ -1089,33 +1099,23 @@
         <w:pStyle w:val="Choice"/>
       </w:pPr>
       <w:r>
-        <w:t>b)</w:t>
+        <w:t>c)</w:t>
+        <w:tab/>
+        <w:t>Promover el desarrollo tecnológico sin restricciones.</w:t>
+      </w:r>
+    </w:p>
+    <w:p>
+      <w:pPr>
+        <w:pStyle w:val="Choice"/>
+      </w:pPr>
+      <w:r>
+        <w:t>d)</w:t>
         <w:tab/>
         <w:t>Buscar maneras de minimizar el impacto ambiental de la Tecnología.</w:t>
       </w:r>
     </w:p>
     <w:p>
       <w:pPr>
-        <w:pStyle w:val="Choice"/>
-      </w:pPr>
-      <w:r>
-        <w:t>c)</w:t>
-        <w:tab/>
-        <w:t>Negar la existencia del cambio climático.</w:t>
-      </w:r>
-    </w:p>
-    <w:p>
-      <w:pPr>
-        <w:pStyle w:val="Choice"/>
-      </w:pPr>
-      <w:r>
-        <w:t>d)</w:t>
-        <w:tab/>
-        <w:t>Promover el desarrollo tecnológico sin restricciones.</w:t>
-      </w:r>
-    </w:p>
-    <w:p>
-      <w:pPr>
         <w:pStyle w:val="ListNumber"/>
       </w:pPr>
       <w:r>
@@ -1129,6 +1129,16 @@
       <w:r>
         <w:t>a)</w:t>
         <w:tab/>
+        <w:t>Que el desarrollo tecnológico debe ser frenado por completo.</w:t>
+      </w:r>
+    </w:p>
+    <w:p>
+      <w:pPr>
+        <w:pStyle w:val="Choice"/>
+      </w:pPr>
+      <w:r>
+        <w:t>b)</w:t>
+        <w:tab/>
         <w:t>Que la ecología debe ser la principal preocupación de la sociedad.</w:t>
       </w:r>
     </w:p>
@@ -1137,9 +1147,9 @@
         <w:pStyle w:val="Choice"/>
       </w:pPr>
       <w:r>
-        <w:t>b)</w:t>
+        <w:t>c)</w:t>
         <w:tab/>
-        <w:t>Que el desarrollo tecnológico debe ser frenado por completo.</w:t>
+        <w:t>Que la libertad empresarial debe ser el principio fundamental de la sociedad.</w:t>
       </w:r>
     </w:p>
     <w:p>
@@ -1147,23 +1157,13 @@
         <w:pStyle w:val="Choice"/>
       </w:pPr>
       <w:r>
-        <w:t>c)</w:t>
+        <w:t>d)</w:t>
         <w:tab/>
         <w:t>Que el planeta está en grave peligro.</w:t>
       </w:r>
     </w:p>
     <w:p>
       <w:pPr>
-        <w:pStyle w:val="Choice"/>
-      </w:pPr>
-      <w:r>
-        <w:t>d)</w:t>
-        <w:tab/>
-        <w:t>Que la libertad empresarial debe ser el principio fundamental de la sociedad.</w:t>
-      </w:r>
-    </w:p>
-    <w:p>
-      <w:pPr>
         <w:pStyle w:val="ListNumber"/>
       </w:pPr>
       <w:r>
@@ -1177,7 +1177,7 @@
       <w:r>
         <w:t>a)</w:t>
         <w:tab/>
-        <w:t>La negación del cambio climático.</w:t>
+        <w:t>La dificultad de equilibrar la calidad de vida y el respeto al medio ambiente.</w:t>
       </w:r>
     </w:p>
     <w:p>
@@ -1187,7 +1187,7 @@
       <w:r>
         <w:t>b)</w:t>
         <w:tab/>
-        <w:t>El aumento constante de la Tecnología sin restricciones.</w:t>
+        <w:t>La negación del cambio climático.</w:t>
       </w:r>
     </w:p>
     <w:p>
@@ -1207,7 +1207,7 @@
       <w:r>
         <w:t>d)</w:t>
         <w:tab/>
-        <w:t>La dificultad de equilibrar la calidad de vida y el respeto al medio ambiente.</w:t>
+        <w:t>El aumento constante de la Tecnología sin restricciones.</w:t>
       </w:r>
     </w:p>
     <w:p>
@@ -1225,7 +1225,7 @@
       <w:r>
         <w:t>a)</w:t>
         <w:tab/>
-        <w:t>Fomentar la actividad tecnológica sin restricciones.</w:t>
+        <w:t>Negar la existencia de la Tecnología.</w:t>
       </w:r>
     </w:p>
     <w:p>
@@ -1245,7 +1245,7 @@
       <w:r>
         <w:t>c)</w:t>
         <w:tab/>
-        <w:t>Negar la existencia de la Tecnología.</w:t>
+        <w:t>Fomentar la actividad tecnológica sin restricciones.</w:t>
       </w:r>
     </w:p>
     <w:p>
@@ -1283,6 +1283,16 @@
       <w:r>
         <w:t>b)</w:t>
         <w:tab/>
+        <w:t>Satisfacer las necesidades actuales sin comprometer los recursos futuros.</w:t>
+      </w:r>
+    </w:p>
+    <w:p>
+      <w:pPr>
+        <w:pStyle w:val="Choice"/>
+      </w:pPr>
+      <w:r>
+        <w:t>c)</w:t>
+        <w:tab/>
         <w:t>Talar árboles sin preocuparse por la repoblación.</w:t>
       </w:r>
     </w:p>
@@ -1291,23 +1301,13 @@
         <w:pStyle w:val="Choice"/>
       </w:pPr>
       <w:r>
-        <w:t>c)</w:t>
+        <w:t>d)</w:t>
         <w:tab/>
         <w:t>Mantener un sistema ambiental sin cambios.</w:t>
       </w:r>
     </w:p>
     <w:p>
       <w:pPr>
-        <w:pStyle w:val="Choice"/>
-      </w:pPr>
-      <w:r>
-        <w:t>d)</w:t>
-        <w:tab/>
-        <w:t>Satisfacer las necesidades actuales sin comprometer los recursos futuros.</w:t>
-      </w:r>
-    </w:p>
-    <w:p>
-      <w:pPr>
         <w:pStyle w:val="ListNumber"/>
       </w:pPr>
       <w:r>
@@ -1321,7 +1321,7 @@
       <w:r>
         <w:t>a)</w:t>
         <w:tab/>
-        <w:t>Porque mejora la calidad de vida de todas las personas.</w:t>
+        <w:t>Porque es una fuente de energía que genera CO2.</w:t>
       </w:r>
     </w:p>
     <w:p>
@@ -1331,7 +1331,7 @@
       <w:r>
         <w:t>b)</w:t>
         <w:tab/>
-        <w:t>Porque es una fuente de energía que genera CO2.</w:t>
+        <w:t>Porque mejora la calidad de vida de todas las personas.</w:t>
       </w:r>
     </w:p>
     <w:p>
@@ -1379,7 +1379,7 @@
       <w:r>
         <w:t>b)</w:t>
         <w:tab/>
-        <w:t>Reducir la dependencia de recursos externos.</w:t>
+        <w:t>Aumentar la dependencia de recursos externos.</w:t>
       </w:r>
     </w:p>
     <w:p>
@@ -1399,7 +1399,7 @@
       <w:r>
         <w:t>d)</w:t>
         <w:tab/>
-        <w:t>Aumentar la dependencia de recursos externos.</w:t>
+        <w:t>Reducir la dependencia de recursos externos.</w:t>
       </w:r>
     </w:p>
     <w:p>
@@ -1417,16 +1417,6 @@
       <w:r>
         <w:t>a)</w:t>
         <w:tab/>
-        <w:t>Para agotar los recursos naturales.</w:t>
-      </w:r>
-    </w:p>
-    <w:p>
-      <w:pPr>
-        <w:pStyle w:val="Choice"/>
-      </w:pPr>
-      <w:r>
-        <w:t>b)</w:t>
-        <w:tab/>
         <w:t>Para promover la dependencia de recursos externos.</w:t>
       </w:r>
     </w:p>
@@ -1435,9 +1425,19 @@
         <w:pStyle w:val="Choice"/>
       </w:pPr>
       <w:r>
+        <w:t>b)</w:t>
+        <w:tab/>
+        <w:t>Para aumentar la contaminación.</w:t>
+      </w:r>
+    </w:p>
+    <w:p>
+      <w:pPr>
+        <w:pStyle w:val="Choice"/>
+      </w:pPr>
+      <w:r>
         <w:t>c)</w:t>
         <w:tab/>
-        <w:t>Para aumentar la contaminación.</w:t>
+        <w:t>Para agotar los recursos naturales.</w:t>
       </w:r>
     </w:p>
     <w:p>
@@ -1465,6 +1465,26 @@
       <w:r>
         <w:t>a)</w:t>
         <w:tab/>
+        <w:t>Desarrollar tecnologías contaminantes.</w:t>
+      </w:r>
+    </w:p>
+    <w:p>
+      <w:pPr>
+        <w:pStyle w:val="Choice"/>
+      </w:pPr>
+      <w:r>
+        <w:t>b)</w:t>
+        <w:tab/>
+        <w:t>Ignorar la importancia de la naturaleza.</w:t>
+      </w:r>
+    </w:p>
+    <w:p>
+      <w:pPr>
+        <w:pStyle w:val="Choice"/>
+      </w:pPr>
+      <w:r>
+        <w:t>c)</w:t>
+        <w:tab/>
         <w:t>Priorizar el bienestar de unos pocos.</w:t>
       </w:r>
     </w:p>
@@ -1473,33 +1493,13 @@
         <w:pStyle w:val="Choice"/>
       </w:pPr>
       <w:r>
-        <w:t>b)</w:t>
+        <w:t>d)</w:t>
         <w:tab/>
         <w:t>Usar los recursos de manera eficiente.</w:t>
       </w:r>
     </w:p>
     <w:p>
       <w:pPr>
-        <w:pStyle w:val="Choice"/>
-      </w:pPr>
-      <w:r>
-        <w:t>c)</w:t>
-        <w:tab/>
-        <w:t>Ignorar la importancia de la naturaleza.</w:t>
-      </w:r>
-    </w:p>
-    <w:p>
-      <w:pPr>
-        <w:pStyle w:val="Choice"/>
-      </w:pPr>
-      <w:r>
-        <w:t>d)</w:t>
-        <w:tab/>
-        <w:t>Desarrollar tecnologías contaminantes.</w:t>
-      </w:r>
-    </w:p>
-    <w:p>
-      <w:pPr>
         <w:pStyle w:val="ListNumber"/>
       </w:pPr>
       <w:r>
@@ -1513,7 +1513,7 @@
       <w:r>
         <w:t>a)</w:t>
         <w:tab/>
-        <w:t>Mejorar la calidad de vida de todas las personas.</w:t>
+        <w:t>Agotar los recursos naturales.</w:t>
       </w:r>
     </w:p>
     <w:p>
@@ -1543,7 +1543,7 @@
       <w:r>
         <w:t>d)</w:t>
         <w:tab/>
-        <w:t>Agotar los recursos naturales.</w:t>
+        <w:t>Mejorar la calidad de vida de todas las personas.</w:t>
       </w:r>
     </w:p>
     <w:p>
@@ -1561,7 +1561,7 @@
       <w:r>
         <w:t>a)</w:t>
         <w:tab/>
-        <w:t>Agotar los recursos naturales de manera rápida.</w:t>
+        <w:t>Priorizar el beneficio de unos pocos.</w:t>
       </w:r>
     </w:p>
     <w:p>
@@ -1571,7 +1571,7 @@
       <w:r>
         <w:t>b)</w:t>
         <w:tab/>
-        <w:t>Priorizar el beneficio de unos pocos.</w:t>
+        <w:t>Mantener o mejorar el sistema ambiental.</w:t>
       </w:r>
     </w:p>
     <w:p>
@@ -1591,7 +1591,7 @@
       <w:r>
         <w:t>d)</w:t>
         <w:tab/>
-        <w:t>Mantener o mejorar el sistema ambiental.</w:t>
+        <w:t>Agotar los recursos naturales de manera rápida.</w:t>
       </w:r>
     </w:p>
     <w:p>
@@ -1609,6 +1609,16 @@
       <w:r>
         <w:t>a)</w:t>
         <w:tab/>
+        <w:t>Porque la naturaleza no tiene ningún impacto en el bienestar humano.</w:t>
+      </w:r>
+    </w:p>
+    <w:p>
+      <w:pPr>
+        <w:pStyle w:val="Choice"/>
+      </w:pPr>
+      <w:r>
+        <w:t>b)</w:t>
+        <w:tab/>
         <w:t>Porque la naturaleza es innecesaria para la sociedad.</w:t>
       </w:r>
     </w:p>
@@ -1617,33 +1627,23 @@
         <w:pStyle w:val="Choice"/>
       </w:pPr>
       <w:r>
-        <w:t>b)</w:t>
+        <w:t>c)</w:t>
+        <w:tab/>
+        <w:t>Porque la naturaleza es perjudicial para el medio ambiente.</w:t>
+      </w:r>
+    </w:p>
+    <w:p>
+      <w:pPr>
+        <w:pStyle w:val="Choice"/>
+      </w:pPr>
+      <w:r>
+        <w:t>d)</w:t>
         <w:tab/>
         <w:t>Porque la naturaleza contribuye al bienestar humano.</w:t>
       </w:r>
     </w:p>
     <w:p>
       <w:pPr>
-        <w:pStyle w:val="Choice"/>
-      </w:pPr>
-      <w:r>
-        <w:t>c)</w:t>
-        <w:tab/>
-        <w:t>Porque la naturaleza no tiene ningún impacto en el bienestar humano.</w:t>
-      </w:r>
-    </w:p>
-    <w:p>
-      <w:pPr>
-        <w:pStyle w:val="Choice"/>
-      </w:pPr>
-      <w:r>
-        <w:t>d)</w:t>
-        <w:tab/>
-        <w:t>Porque la naturaleza es perjudicial para el medio ambiente.</w:t>
-      </w:r>
-    </w:p>
-    <w:p>
-      <w:pPr>
         <w:pStyle w:val="ListNumber"/>
       </w:pPr>
       <w:r>
@@ -1657,7 +1657,7 @@
       <w:r>
         <w:t>a)</w:t>
         <w:tab/>
-        <w:t>Ignorar los recursos naturales.</w:t>
+        <w:t>Consumir recursos de manera ilimitada.</w:t>
       </w:r>
     </w:p>
     <w:p>
@@ -1677,7 +1677,7 @@
       <w:r>
         <w:t>c)</w:t>
         <w:tab/>
-        <w:t>Consumir recursos de manera ilimitada.</w:t>
+        <w:t>Promover la dependencia de recursos externos.</w:t>
       </w:r>
     </w:p>
     <w:p>
@@ -1687,7 +1687,7 @@
       <w:r>
         <w:t>d)</w:t>
         <w:tab/>
-        <w:t>Promover la dependencia de recursos externos.</w:t>
+        <w:t>Ignorar los recursos naturales.</w:t>
       </w:r>
     </w:p>
     <w:sectPr>

--- a/source-multichoice/build/es-technology-objects-1.docx
+++ b/source-multichoice/build/es-technology-objects-1.docx
@@ -25,6 +25,16 @@
       <w:r>
         <w:t>a)</w:t>
         <w:tab/>
+        <w:t>Facilitar la movilidad constante.</w:t>
+      </w:r>
+    </w:p>
+    <w:p>
+      <w:pPr>
+        <w:pStyle w:val="Choice"/>
+      </w:pPr>
+      <w:r>
+        <w:t>b)</w:t>
+        <w:tab/>
         <w:t>Desarrollar la supervivencia en entornos cambiantes.</w:t>
       </w:r>
     </w:p>
@@ -33,7 +43,7 @@
         <w:pStyle w:val="Choice"/>
       </w:pPr>
       <w:r>
-        <w:t>b)</w:t>
+        <w:t>c)</w:t>
         <w:tab/>
         <w:t>Mantener un estilo de vida nómada.</w:t>
       </w:r>
@@ -43,23 +53,13 @@
         <w:pStyle w:val="Choice"/>
       </w:pPr>
       <w:r>
-        <w:t>c)</w:t>
+        <w:t>d)</w:t>
         <w:tab/>
         <w:t>Tener un lugar de residencia fijo.</w:t>
       </w:r>
     </w:p>
     <w:p>
       <w:pPr>
-        <w:pStyle w:val="Choice"/>
-      </w:pPr>
-      <w:r>
-        <w:t>d)</w:t>
-        <w:tab/>
-        <w:t>Facilitar la movilidad constante.</w:t>
-      </w:r>
-    </w:p>
-    <w:p>
-      <w:pPr>
         <w:pStyle w:val="ListNumber"/>
       </w:pPr>
       <w:r>
@@ -73,7 +73,7 @@
       <w:r>
         <w:t>a)</w:t>
         <w:tab/>
-        <w:t>Han aumentado la dependencia del comercio regional.</w:t>
+        <w:t>Han reducido el comercio.</w:t>
       </w:r>
     </w:p>
     <w:p>
@@ -93,7 +93,7 @@
       <w:r>
         <w:t>c)</w:t>
         <w:tab/>
-        <w:t>Han reducido el comercio.</w:t>
+        <w:t>Han restringido el acceso a materiales y alimentos.</w:t>
       </w:r>
     </w:p>
     <w:p>
@@ -103,7 +103,7 @@
       <w:r>
         <w:t>d)</w:t>
         <w:tab/>
-        <w:t>Han restringido el acceso a materiales y alimentos.</w:t>
+        <w:t>Han aumentado la dependencia del comercio regional.</w:t>
       </w:r>
     </w:p>
     <w:p>
@@ -121,6 +121,16 @@
       <w:r>
         <w:t>a)</w:t>
         <w:tab/>
+        <w:t>Reducir la comunicación.</w:t>
+      </w:r>
+    </w:p>
+    <w:p>
+      <w:pPr>
+        <w:pStyle w:val="Choice"/>
+      </w:pPr>
+      <w:r>
+        <w:t>b)</w:t>
+        <w:tab/>
         <w:t>Adquirir mayor información y conocimiento.</w:t>
       </w:r>
     </w:p>
@@ -129,7 +139,7 @@
         <w:pStyle w:val="Choice"/>
       </w:pPr>
       <w:r>
-        <w:t>b)</w:t>
+        <w:t>c)</w:t>
         <w:tab/>
         <w:t>Limitar el acceso a información.</w:t>
       </w:r>
@@ -139,19 +149,9 @@
         <w:pStyle w:val="Choice"/>
       </w:pPr>
       <w:r>
-        <w:t>c)</w:t>
+        <w:t>d)</w:t>
         <w:tab/>
         <w:t>Fomentar la independencia tecnológica.</w:t>
-      </w:r>
-    </w:p>
-    <w:p>
-      <w:pPr>
-        <w:pStyle w:val="Choice"/>
-      </w:pPr>
-      <w:r>
-        <w:t>d)</w:t>
-        <w:tab/>
-        <w:t>Reducir la comunicación.</w:t>
       </w:r>
     </w:p>
     <w:p>
@@ -217,6 +217,16 @@
       <w:r>
         <w:t>a)</w:t>
         <w:tab/>
+        <w:t>Una fuente de conflictos significativa.</w:t>
+      </w:r>
+    </w:p>
+    <w:p>
+      <w:pPr>
+        <w:pStyle w:val="Choice"/>
+      </w:pPr>
+      <w:r>
+        <w:t>b)</w:t>
+        <w:tab/>
         <w:t>Mayor igualdad global.</w:t>
       </w:r>
     </w:p>
@@ -225,33 +235,23 @@
         <w:pStyle w:val="Choice"/>
       </w:pPr>
       <w:r>
-        <w:t>b)</w:t>
+        <w:t>c)</w:t>
+        <w:tab/>
+        <w:t>La independencia tecnológica.</w:t>
+      </w:r>
+    </w:p>
+    <w:p>
+      <w:pPr>
+        <w:pStyle w:val="Choice"/>
+      </w:pPr>
+      <w:r>
+        <w:t>d)</w:t>
         <w:tab/>
         <w:t>Desarrollo tecnológico uniforme.</w:t>
       </w:r>
     </w:p>
     <w:p>
       <w:pPr>
-        <w:pStyle w:val="Choice"/>
-      </w:pPr>
-      <w:r>
-        <w:t>c)</w:t>
-        <w:tab/>
-        <w:t>Una fuente de conflictos significativa.</w:t>
-      </w:r>
-    </w:p>
-    <w:p>
-      <w:pPr>
-        <w:pStyle w:val="Choice"/>
-      </w:pPr>
-      <w:r>
-        <w:t>d)</w:t>
-        <w:tab/>
-        <w:t>La independencia tecnológica.</w:t>
-      </w:r>
-    </w:p>
-    <w:p>
-      <w:pPr>
         <w:pStyle w:val="ListNumber"/>
       </w:pPr>
       <w:r>
@@ -265,6 +265,16 @@
       <w:r>
         <w:t>a)</w:t>
         <w:tab/>
+        <w:t>Seguir haciendo nuestra vida independientemente del medio natural.</w:t>
+      </w:r>
+    </w:p>
+    <w:p>
+      <w:pPr>
+        <w:pStyle w:val="Choice"/>
+      </w:pPr>
+      <w:r>
+        <w:t>b)</w:t>
+        <w:tab/>
         <w:t>Adaptarnos a cualquier cambio en el medio natural.</w:t>
       </w:r>
     </w:p>
@@ -273,19 +283,9 @@
         <w:pStyle w:val="Choice"/>
       </w:pPr>
       <w:r>
-        <w:t>b)</w:t>
+        <w:t>c)</w:t>
         <w:tab/>
         <w:t>Evitar situaciones extremas.</w:t>
-      </w:r>
-    </w:p>
-    <w:p>
-      <w:pPr>
-        <w:pStyle w:val="Choice"/>
-      </w:pPr>
-      <w:r>
-        <w:t>c)</w:t>
-        <w:tab/>
-        <w:t>Seguir haciendo nuestra vida independientemente del medio natural.</w:t>
       </w:r>
     </w:p>
     <w:p>
@@ -333,7 +333,7 @@
       <w:r>
         <w:t>c)</w:t>
         <w:tab/>
-        <w:t>Restringir el acceso a materiales y alimentos.</w:t>
+        <w:t>Disfrutar de materiales y comida de otras regiones.</w:t>
       </w:r>
     </w:p>
     <w:p>
@@ -343,7 +343,7 @@
       <w:r>
         <w:t>d)</w:t>
         <w:tab/>
-        <w:t>Disfrutar de materiales y comida de otras regiones.</w:t>
+        <w:t>Restringir el acceso a materiales y alimentos.</w:t>
       </w:r>
     </w:p>
     <w:p>
@@ -371,7 +371,7 @@
       <w:r>
         <w:t>b)</w:t>
         <w:tab/>
-        <w:t>Escritura y agricultura.</w:t>
+        <w:t>Transportes y comunicaciones.</w:t>
       </w:r>
     </w:p>
     <w:p>
@@ -391,7 +391,7 @@
       <w:r>
         <w:t>d)</w:t>
         <w:tab/>
-        <w:t>Transportes y comunicaciones.</w:t>
+        <w:t>Escritura y agricultura.</w:t>
       </w:r>
     </w:p>
     <w:p>
@@ -409,16 +409,6 @@
       <w:r>
         <w:t>a)</w:t>
         <w:tab/>
-        <w:t>Nos ha hecho dependientes de máquinas que cada vez comprendemos menos.</w:t>
-      </w:r>
-    </w:p>
-    <w:p>
-      <w:pPr>
-        <w:pStyle w:val="Choice"/>
-      </w:pPr>
-      <w:r>
-        <w:t>b)</w:t>
-        <w:tab/>
         <w:t>Ha eliminado la necesidad de máquinas.</w:t>
       </w:r>
     </w:p>
@@ -427,9 +417,19 @@
         <w:pStyle w:val="Choice"/>
       </w:pPr>
       <w:r>
+        <w:t>b)</w:t>
+        <w:tab/>
+        <w:t>Ha simplificado las máquinas para una mejor comprensión.</w:t>
+      </w:r>
+    </w:p>
+    <w:p>
+      <w:pPr>
+        <w:pStyle w:val="Choice"/>
+      </w:pPr>
+      <w:r>
         <w:t>c)</w:t>
         <w:tab/>
-        <w:t>Ha simplificado las máquinas para una mejor comprensión.</w:t>
+        <w:t>Nos ha hecho dependientes de máquinas que cada vez comprendemos menos.</w:t>
       </w:r>
     </w:p>
     <w:p>
@@ -457,6 +457,16 @@
       <w:r>
         <w:t>a)</w:t>
         <w:tab/>
+        <w:t>Mayor comodidad en la vida cotidiana.</w:t>
+      </w:r>
+    </w:p>
+    <w:p>
+      <w:pPr>
+        <w:pStyle w:val="Choice"/>
+      </w:pPr>
+      <w:r>
+        <w:t>b)</w:t>
+        <w:tab/>
         <w:t>Desarrollo de la medicina.</w:t>
       </w:r>
     </w:p>
@@ -465,7 +475,7 @@
         <w:pStyle w:val="Choice"/>
       </w:pPr>
       <w:r>
-        <w:t>b)</w:t>
+        <w:t>c)</w:t>
         <w:tab/>
         <w:t>Atascos en las ciudades y calentamiento global.</w:t>
       </w:r>
@@ -475,23 +485,13 @@
         <w:pStyle w:val="Choice"/>
       </w:pPr>
       <w:r>
-        <w:t>c)</w:t>
+        <w:t>d)</w:t>
         <w:tab/>
         <w:t>Uso de combustibles fósiles.</w:t>
       </w:r>
     </w:p>
     <w:p>
       <w:pPr>
-        <w:pStyle w:val="Choice"/>
-      </w:pPr>
-      <w:r>
-        <w:t>d)</w:t>
-        <w:tab/>
-        <w:t>Mayor comodidad en la vida cotidiana.</w:t>
-      </w:r>
-    </w:p>
-    <w:p>
-      <w:pPr>
         <w:pStyle w:val="ListNumber"/>
       </w:pPr>
       <w:r>
@@ -505,7 +505,7 @@
       <w:r>
         <w:t>a)</w:t>
         <w:tab/>
-        <w:t>No tienen ningún efecto sobre el medio ambiente.</w:t>
+        <w:t>Se desconocen las consecuencias exactas.</w:t>
       </w:r>
     </w:p>
     <w:p>
@@ -515,7 +515,7 @@
       <w:r>
         <w:t>b)</w:t>
         <w:tab/>
-        <w:t>Se desconocen las consecuencias exactas.</w:t>
+        <w:t>No tienen ningún efecto sobre el medio ambiente.</w:t>
       </w:r>
     </w:p>
     <w:p>
@@ -573,7 +573,7 @@
       <w:r>
         <w:t>c)</w:t>
         <w:tab/>
-        <w:t>Porque la Tecnología es impredecible en sus efectos futuros.</w:t>
+        <w:t>Porque todos los aparatos son beneficiosos.</w:t>
       </w:r>
     </w:p>
     <w:p>
@@ -583,7 +583,7 @@
       <w:r>
         <w:t>d)</w:t>
         <w:tab/>
-        <w:t>Porque todos los aparatos son beneficiosos.</w:t>
+        <w:t>Porque la Tecnología es impredecible en sus efectos futuros.</w:t>
       </w:r>
     </w:p>
     <w:p>
@@ -601,7 +601,7 @@
       <w:r>
         <w:t>a)</w:t>
         <w:tab/>
-        <w:t>El desarrollo de la medicina proporcionado por la Tecnología.</w:t>
+        <w:t>Los accidentes de tráfico y de trabajo.</w:t>
       </w:r>
     </w:p>
     <w:p>
@@ -631,7 +631,7 @@
       <w:r>
         <w:t>d)</w:t>
         <w:tab/>
-        <w:t>Los accidentes de tráfico y de trabajo.</w:t>
+        <w:t>El desarrollo de la medicina proporcionado por la Tecnología.</w:t>
       </w:r>
     </w:p>
     <w:p>
@@ -649,7 +649,7 @@
       <w:r>
         <w:t>a)</w:t>
         <w:tab/>
-        <w:t>Accidentes de tráfico, accidentes de trabajo y enfermedades debidas a la contaminación.</w:t>
+        <w:t>Mayor comodidad y seguridad.</w:t>
       </w:r>
     </w:p>
     <w:p>
@@ -659,7 +659,7 @@
       <w:r>
         <w:t>b)</w:t>
         <w:tab/>
-        <w:t>Mayor comodidad y seguridad.</w:t>
+        <w:t>Accidentes de tráfico, accidentes de trabajo y enfermedades debidas a la contaminación.</w:t>
       </w:r>
     </w:p>
     <w:p>
@@ -745,7 +745,7 @@
       <w:r>
         <w:t>a)</w:t>
         <w:tab/>
-        <w:t>La promoción de la biodiversidad.</w:t>
+        <w:t>La explotación de recursos naturales no renovables.</w:t>
       </w:r>
     </w:p>
     <w:p>
@@ -765,7 +765,7 @@
       <w:r>
         <w:t>c)</w:t>
         <w:tab/>
-        <w:t>La explotación de recursos naturales no renovables.</w:t>
+        <w:t>La promoción de la biodiversidad.</w:t>
       </w:r>
     </w:p>
     <w:p>
@@ -793,16 +793,6 @@
       <w:r>
         <w:t>a)</w:t>
         <w:tab/>
-        <w:t>La promoción de la biodiversidad.</w:t>
-      </w:r>
-    </w:p>
-    <w:p>
-      <w:pPr>
-        <w:pStyle w:val="Choice"/>
-      </w:pPr>
-      <w:r>
-        <w:t>b)</w:t>
-        <w:tab/>
         <w:t>La extinción de especies animales y vegetales.</w:t>
       </w:r>
     </w:p>
@@ -811,7 +801,7 @@
         <w:pStyle w:val="Choice"/>
       </w:pPr>
       <w:r>
-        <w:t>c)</w:t>
+        <w:t>b)</w:t>
         <w:tab/>
         <w:t>La expansión de especies animales y vegetales.</w:t>
       </w:r>
@@ -821,9 +811,19 @@
         <w:pStyle w:val="Choice"/>
       </w:pPr>
       <w:r>
+        <w:t>c)</w:t>
+        <w:tab/>
+        <w:t>La mejora de los ecosistemas.</w:t>
+      </w:r>
+    </w:p>
+    <w:p>
+      <w:pPr>
+        <w:pStyle w:val="Choice"/>
+      </w:pPr>
+      <w:r>
         <w:t>d)</w:t>
         <w:tab/>
-        <w:t>La mejora de los ecosistemas.</w:t>
+        <w:t>La promoción de la biodiversidad.</w:t>
       </w:r>
     </w:p>
     <w:p>
@@ -861,7 +861,7 @@
       <w:r>
         <w:t>c)</w:t>
         <w:tab/>
-        <w:t>Oxígeno.</w:t>
+        <w:t>Hidrógeno.</w:t>
       </w:r>
     </w:p>
     <w:p>
@@ -871,7 +871,7 @@
       <w:r>
         <w:t>d)</w:t>
         <w:tab/>
-        <w:t>Hidrógeno.</w:t>
+        <w:t>Oxígeno.</w:t>
       </w:r>
     </w:p>
     <w:p>
@@ -889,6 +889,16 @@
       <w:r>
         <w:t>a)</w:t>
         <w:tab/>
+        <w:t>La lumínica.</w:t>
+      </w:r>
+    </w:p>
+    <w:p>
+      <w:pPr>
+        <w:pStyle w:val="Choice"/>
+      </w:pPr>
+      <w:r>
+        <w:t>b)</w:t>
+        <w:tab/>
         <w:t>La acústica.</w:t>
       </w:r>
     </w:p>
@@ -897,19 +907,9 @@
         <w:pStyle w:val="Choice"/>
       </w:pPr>
       <w:r>
-        <w:t>b)</w:t>
+        <w:t>c)</w:t>
         <w:tab/>
         <w:t>La radiactiva.</w:t>
-      </w:r>
-    </w:p>
-    <w:p>
-      <w:pPr>
-        <w:pStyle w:val="Choice"/>
-      </w:pPr>
-      <w:r>
-        <w:t>c)</w:t>
-        <w:tab/>
-        <w:t>La lumínica.</w:t>
       </w:r>
     </w:p>
     <w:p>
@@ -937,6 +937,26 @@
       <w:r>
         <w:t>a)</w:t>
         <w:tab/>
+        <w:t>Porque mejora el equilibrio climático global.</w:t>
+      </w:r>
+    </w:p>
+    <w:p>
+      <w:pPr>
+        <w:pStyle w:val="Choice"/>
+      </w:pPr>
+      <w:r>
+        <w:t>b)</w:t>
+        <w:tab/>
+        <w:t>Porque disminuye la cantidad de CO2 en la atmósfera.</w:t>
+      </w:r>
+    </w:p>
+    <w:p>
+      <w:pPr>
+        <w:pStyle w:val="Choice"/>
+      </w:pPr>
+      <w:r>
+        <w:t>c)</w:t>
+        <w:tab/>
         <w:t>Porque ayuda a la refrigeración del planeta.</w:t>
       </w:r>
     </w:p>
@@ -945,33 +965,13 @@
         <w:pStyle w:val="Choice"/>
       </w:pPr>
       <w:r>
-        <w:t>b)</w:t>
-        <w:tab/>
-        <w:t>Porque mejora el equilibrio climático global.</w:t>
-      </w:r>
-    </w:p>
-    <w:p>
-      <w:pPr>
-        <w:pStyle w:val="Choice"/>
-      </w:pPr>
-      <w:r>
-        <w:t>c)</w:t>
+        <w:t>d)</w:t>
         <w:tab/>
         <w:t>Porque impide que el calor salga de la Tierra.</w:t>
       </w:r>
     </w:p>
     <w:p>
       <w:pPr>
-        <w:pStyle w:val="Choice"/>
-      </w:pPr>
-      <w:r>
-        <w:t>d)</w:t>
-        <w:tab/>
-        <w:t>Porque disminuye la cantidad de CO2 en la atmósfera.</w:t>
-      </w:r>
-    </w:p>
-    <w:p>
-      <w:pPr>
         <w:pStyle w:val="ListNumber"/>
       </w:pPr>
       <w:r>
@@ -985,7 +985,7 @@
       <w:r>
         <w:t>a)</w:t>
         <w:tab/>
-        <w:t>La expansión de los desiertos naturales, como el Sahara.</w:t>
+        <w:t>La producción de basuras y residuos de todo tipo.</w:t>
       </w:r>
     </w:p>
     <w:p>
@@ -995,7 +995,7 @@
       <w:r>
         <w:t>b)</w:t>
         <w:tab/>
-        <w:t>El enfriamiento a largo plazo de la atmósfera terrestre.</w:t>
+        <w:t>La expansión de los desiertos naturales, como el Sahara.</w:t>
       </w:r>
     </w:p>
     <w:p>
@@ -1015,7 +1015,7 @@
       <w:r>
         <w:t>d)</w:t>
         <w:tab/>
-        <w:t>La producción de basuras y residuos de todo tipo.</w:t>
+        <w:t>El enfriamiento a largo plazo de la atmósfera terrestre.</w:t>
       </w:r>
     </w:p>
     <w:p>
@@ -1033,7 +1033,7 @@
       <w:r>
         <w:t>a)</w:t>
         <w:tab/>
-        <w:t>Que se debe aumentar la actividad tecnológica a cualquier costo.</w:t>
+        <w:t>Que es necesario frenar o retroceder en el desarrollo tecnológico e industrial.</w:t>
       </w:r>
     </w:p>
     <w:p>
@@ -1053,7 +1053,7 @@
       <w:r>
         <w:t>c)</w:t>
         <w:tab/>
-        <w:t>Que es necesario frenar o retroceder en el desarrollo tecnológico e industrial.</w:t>
+        <w:t>Que el planeta no corre peligro y el cambio climático es un invento.</w:t>
       </w:r>
     </w:p>
     <w:p>
@@ -1063,7 +1063,7 @@
       <w:r>
         <w:t>d)</w:t>
         <w:tab/>
-        <w:t>Que el planeta no corre peligro y el cambio climático es un invento.</w:t>
+        <w:t>Que se debe aumentar la actividad tecnológica a cualquier costo.</w:t>
       </w:r>
     </w:p>
     <w:p>
@@ -1081,7 +1081,7 @@
       <w:r>
         <w:t>a)</w:t>
         <w:tab/>
-        <w:t>Negar la existencia del cambio climático.</w:t>
+        <w:t>Buscar maneras de minimizar el impacto ambiental de la Tecnología.</w:t>
       </w:r>
     </w:p>
     <w:p>
@@ -1111,7 +1111,7 @@
       <w:r>
         <w:t>d)</w:t>
         <w:tab/>
-        <w:t>Buscar maneras de minimizar el impacto ambiental de la Tecnología.</w:t>
+        <w:t>Negar la existencia del cambio climático.</w:t>
       </w:r>
     </w:p>
     <w:p>
@@ -1177,7 +1177,7 @@
       <w:r>
         <w:t>a)</w:t>
         <w:tab/>
-        <w:t>La dificultad de equilibrar la calidad de vida y el respeto al medio ambiente.</w:t>
+        <w:t>El aumento constante de la Tecnología sin restricciones.</w:t>
       </w:r>
     </w:p>
     <w:p>
@@ -1186,6 +1186,16 @@
       </w:pPr>
       <w:r>
         <w:t>b)</w:t>
+        <w:tab/>
+        <w:t>La falta de avances tecnológicos.</w:t>
+      </w:r>
+    </w:p>
+    <w:p>
+      <w:pPr>
+        <w:pStyle w:val="Choice"/>
+      </w:pPr>
+      <w:r>
+        <w:t>c)</w:t>
         <w:tab/>
         <w:t>La negación del cambio climático.</w:t>
       </w:r>
@@ -1195,19 +1205,9 @@
         <w:pStyle w:val="Choice"/>
       </w:pPr>
       <w:r>
-        <w:t>c)</w:t>
-        <w:tab/>
-        <w:t>La falta de avances tecnológicos.</w:t>
-      </w:r>
-    </w:p>
-    <w:p>
-      <w:pPr>
-        <w:pStyle w:val="Choice"/>
-      </w:pPr>
-      <w:r>
         <w:t>d)</w:t>
         <w:tab/>
-        <w:t>El aumento constante de la Tecnología sin restricciones.</w:t>
+        <w:t>La dificultad de equilibrar la calidad de vida y el respeto al medio ambiente.</w:t>
       </w:r>
     </w:p>
     <w:p>
@@ -1235,7 +1235,7 @@
       <w:r>
         <w:t>b)</w:t>
         <w:tab/>
-        <w:t>Minimizar por completo el impacto ambiental de la Tecnología.</w:t>
+        <w:t>Hacer compatible la calidad de vida con el respeto al medio ambiente.</w:t>
       </w:r>
     </w:p>
     <w:p>
@@ -1255,7 +1255,7 @@
       <w:r>
         <w:t>d)</w:t>
         <w:tab/>
-        <w:t>Hacer compatible la calidad de vida con el respeto al medio ambiente.</w:t>
+        <w:t>Minimizar por completo el impacto ambiental de la Tecnología.</w:t>
       </w:r>
     </w:p>
     <w:p>
@@ -1273,7 +1273,7 @@
       <w:r>
         <w:t>a)</w:t>
         <w:tab/>
-        <w:t>Consumir petróleo con restricciones para no agotar todos los pozos.</w:t>
+        <w:t>Talar árboles sin preocuparse por la repoblación.</w:t>
       </w:r>
     </w:p>
     <w:p>
@@ -1293,7 +1293,7 @@
       <w:r>
         <w:t>c)</w:t>
         <w:tab/>
-        <w:t>Talar árboles sin preocuparse por la repoblación.</w:t>
+        <w:t>Consumir petróleo con restricciones para no agotar todos los pozos.</w:t>
       </w:r>
     </w:p>
     <w:p>
@@ -1321,7 +1321,7 @@
       <w:r>
         <w:t>a)</w:t>
         <w:tab/>
-        <w:t>Porque es una fuente de energía que genera CO2.</w:t>
+        <w:t>Porque es una fuente de energía renovable.</w:t>
       </w:r>
     </w:p>
     <w:p>
@@ -1330,6 +1330,16 @@
       </w:pPr>
       <w:r>
         <w:t>b)</w:t>
+        <w:tab/>
+        <w:t>Porque no se conoce ningún sistema para crear petróleo.</w:t>
+      </w:r>
+    </w:p>
+    <w:p>
+      <w:pPr>
+        <w:pStyle w:val="Choice"/>
+      </w:pPr>
+      <w:r>
+        <w:t>c)</w:t>
         <w:tab/>
         <w:t>Porque mejora la calidad de vida de todas las personas.</w:t>
       </w:r>
@@ -1339,19 +1349,9 @@
         <w:pStyle w:val="Choice"/>
       </w:pPr>
       <w:r>
-        <w:t>c)</w:t>
-        <w:tab/>
-        <w:t>Porque es una fuente de energía renovable.</w:t>
-      </w:r>
-    </w:p>
-    <w:p>
-      <w:pPr>
-        <w:pStyle w:val="Choice"/>
-      </w:pPr>
-      <w:r>
         <w:t>d)</w:t>
         <w:tab/>
-        <w:t>Porque no se conoce ningún sistema para crear petróleo.</w:t>
+        <w:t>Porque es una fuente de energía que genera CO2.</w:t>
       </w:r>
     </w:p>
     <w:p>
@@ -1369,7 +1369,7 @@
       <w:r>
         <w:t>a)</w:t>
         <w:tab/>
-        <w:t>Promover la explotación de recursos sin restricciones.</w:t>
+        <w:t>Reducir la dependencia de recursos externos.</w:t>
       </w:r>
     </w:p>
     <w:p>
@@ -1378,6 +1378,16 @@
       </w:pPr>
       <w:r>
         <w:t>b)</w:t>
+        <w:tab/>
+        <w:t>Reducir la calidad de vida de todas las personas.</w:t>
+      </w:r>
+    </w:p>
+    <w:p>
+      <w:pPr>
+        <w:pStyle w:val="Choice"/>
+      </w:pPr>
+      <w:r>
+        <w:t>c)</w:t>
         <w:tab/>
         <w:t>Aumentar la dependencia de recursos externos.</w:t>
       </w:r>
@@ -1387,19 +1397,9 @@
         <w:pStyle w:val="Choice"/>
       </w:pPr>
       <w:r>
-        <w:t>c)</w:t>
-        <w:tab/>
-        <w:t>Reducir la calidad de vida de todas las personas.</w:t>
-      </w:r>
-    </w:p>
-    <w:p>
-      <w:pPr>
-        <w:pStyle w:val="Choice"/>
-      </w:pPr>
-      <w:r>
         <w:t>d)</w:t>
         <w:tab/>
-        <w:t>Reducir la dependencia de recursos externos.</w:t>
+        <w:t>Promover la explotación de recursos sin restricciones.</w:t>
       </w:r>
     </w:p>
     <w:p>
@@ -1417,16 +1417,6 @@
       <w:r>
         <w:t>a)</w:t>
         <w:tab/>
-        <w:t>Para promover la dependencia de recursos externos.</w:t>
-      </w:r>
-    </w:p>
-    <w:p>
-      <w:pPr>
-        <w:pStyle w:val="Choice"/>
-      </w:pPr>
-      <w:r>
-        <w:t>b)</w:t>
-        <w:tab/>
         <w:t>Para aumentar la contaminación.</w:t>
       </w:r>
     </w:p>
@@ -1435,7 +1425,7 @@
         <w:pStyle w:val="Choice"/>
       </w:pPr>
       <w:r>
-        <w:t>c)</w:t>
+        <w:t>b)</w:t>
         <w:tab/>
         <w:t>Para agotar los recursos naturales.</w:t>
       </w:r>
@@ -1445,9 +1435,19 @@
         <w:pStyle w:val="Choice"/>
       </w:pPr>
       <w:r>
+        <w:t>c)</w:t>
+        <w:tab/>
+        <w:t>Para mantener el equilibrio ambiental.</w:t>
+      </w:r>
+    </w:p>
+    <w:p>
+      <w:pPr>
+        <w:pStyle w:val="Choice"/>
+      </w:pPr>
+      <w:r>
         <w:t>d)</w:t>
         <w:tab/>
-        <w:t>Para mantener el equilibrio ambiental.</w:t>
+        <w:t>Para promover la dependencia de recursos externos.</w:t>
       </w:r>
     </w:p>
     <w:p>
@@ -1513,7 +1513,7 @@
       <w:r>
         <w:t>a)</w:t>
         <w:tab/>
-        <w:t>Agotar los recursos naturales.</w:t>
+        <w:t>Mejorar la calidad de vida de todas las personas.</w:t>
       </w:r>
     </w:p>
     <w:p>
@@ -1522,6 +1522,16 @@
       </w:pPr>
       <w:r>
         <w:t>b)</w:t>
+        <w:tab/>
+        <w:t>Ignorar el sistema ambiental.</w:t>
+      </w:r>
+    </w:p>
+    <w:p>
+      <w:pPr>
+        <w:pStyle w:val="Choice"/>
+      </w:pPr>
+      <w:r>
+        <w:t>c)</w:t>
         <w:tab/>
         <w:t>Beneficiar únicamente a unos pocos.</w:t>
       </w:r>
@@ -1531,19 +1541,9 @@
         <w:pStyle w:val="Choice"/>
       </w:pPr>
       <w:r>
-        <w:t>c)</w:t>
-        <w:tab/>
-        <w:t>Ignorar el sistema ambiental.</w:t>
-      </w:r>
-    </w:p>
-    <w:p>
-      <w:pPr>
-        <w:pStyle w:val="Choice"/>
-      </w:pPr>
-      <w:r>
         <w:t>d)</w:t>
         <w:tab/>
-        <w:t>Mejorar la calidad de vida de todas las personas.</w:t>
+        <w:t>Agotar los recursos naturales.</w:t>
       </w:r>
     </w:p>
     <w:p>
@@ -1561,7 +1561,7 @@
       <w:r>
         <w:t>a)</w:t>
         <w:tab/>
-        <w:t>Priorizar el beneficio de unos pocos.</w:t>
+        <w:t>Agotar los recursos naturales de manera rápida.</w:t>
       </w:r>
     </w:p>
     <w:p>
@@ -1571,7 +1571,7 @@
       <w:r>
         <w:t>b)</w:t>
         <w:tab/>
-        <w:t>Mantener o mejorar el sistema ambiental.</w:t>
+        <w:t>Priorizar el beneficio de unos pocos.</w:t>
       </w:r>
     </w:p>
     <w:p>
@@ -1591,7 +1591,7 @@
       <w:r>
         <w:t>d)</w:t>
         <w:tab/>
-        <w:t>Agotar los recursos naturales de manera rápida.</w:t>
+        <w:t>Mantener o mejorar el sistema ambiental.</w:t>
       </w:r>
     </w:p>
     <w:p>
@@ -1609,6 +1609,16 @@
       <w:r>
         <w:t>a)</w:t>
         <w:tab/>
+        <w:t>Porque la naturaleza contribuye al bienestar humano.</w:t>
+      </w:r>
+    </w:p>
+    <w:p>
+      <w:pPr>
+        <w:pStyle w:val="Choice"/>
+      </w:pPr>
+      <w:r>
+        <w:t>b)</w:t>
+        <w:tab/>
         <w:t>Porque la naturaleza no tiene ningún impacto en el bienestar humano.</w:t>
       </w:r>
     </w:p>
@@ -1617,7 +1627,7 @@
         <w:pStyle w:val="Choice"/>
       </w:pPr>
       <w:r>
-        <w:t>b)</w:t>
+        <w:t>c)</w:t>
         <w:tab/>
         <w:t>Porque la naturaleza es innecesaria para la sociedad.</w:t>
       </w:r>
@@ -1627,19 +1637,9 @@
         <w:pStyle w:val="Choice"/>
       </w:pPr>
       <w:r>
-        <w:t>c)</w:t>
+        <w:t>d)</w:t>
         <w:tab/>
         <w:t>Porque la naturaleza es perjudicial para el medio ambiente.</w:t>
-      </w:r>
-    </w:p>
-    <w:p>
-      <w:pPr>
-        <w:pStyle w:val="Choice"/>
-      </w:pPr>
-      <w:r>
-        <w:t>d)</w:t>
-        <w:tab/>
-        <w:t>Porque la naturaleza contribuye al bienestar humano.</w:t>
       </w:r>
     </w:p>
     <w:p>
@@ -1667,6 +1667,16 @@
       <w:r>
         <w:t>b)</w:t>
         <w:tab/>
+        <w:t>Ignorar los recursos naturales.</w:t>
+      </w:r>
+    </w:p>
+    <w:p>
+      <w:pPr>
+        <w:pStyle w:val="Choice"/>
+      </w:pPr>
+      <w:r>
+        <w:t>c)</w:t>
+        <w:tab/>
         <w:t>Implantar y desarrollar tecnologías limpias.</w:t>
       </w:r>
     </w:p>
@@ -1675,19 +1685,9 @@
         <w:pStyle w:val="Choice"/>
       </w:pPr>
       <w:r>
-        <w:t>c)</w:t>
+        <w:t>d)</w:t>
         <w:tab/>
         <w:t>Promover la dependencia de recursos externos.</w:t>
-      </w:r>
-    </w:p>
-    <w:p>
-      <w:pPr>
-        <w:pStyle w:val="Choice"/>
-      </w:pPr>
-      <w:r>
-        <w:t>d)</w:t>
-        <w:tab/>
-        <w:t>Ignorar los recursos naturales.</w:t>
       </w:r>
     </w:p>
     <w:sectPr>
